--- a/consultations_prj/docx/GLAAS Planning Letter B2 - Predetermination - template.docx
+++ b/consultations_prj/docx/GLAAS Planning Letter B2 - Predetermination - template.docx
@@ -23,7 +23,7 @@
           <w:szCs w:val="24"/>
           <w:lang w:val="en-US" w:eastAsia="en-US"/>
         </w:rPr>
-        <w:t>&lt;Organisation Contact&gt;</w:t>
+        <w:t>{{Organisation Contact}}</w:t>
       </w:r>
     </w:p>
     <w:p>
@@ -42,7 +42,7 @@
           <w:szCs w:val="24"/>
           <w:lang w:val="en-US" w:eastAsia="en-US"/>
         </w:rPr>
-        <w:t>&lt;Address from Organisation&gt;</w:t>
+        <w:t>{{Address from Organisation}}</w:t>
       </w:r>
       <w:r>
         <w:rPr>
@@ -61,7 +61,7 @@
           <w:sz w:val="22"/>
           <w:szCs w:val="22"/>
         </w:rPr>
-        <w:t>&lt;External Ref&gt;</w:t>
+        <w:t>{{External Ref}}</w:t>
       </w:r>
     </w:p>
     <w:p>
@@ -106,7 +106,7 @@
         </w:rPr>
         <w:tab/>
         <w:tab/>
-        <w:t>Our Ref: &lt;CLO number&gt;</w:t>
+        <w:t>Our Ref: {{CLO number}}</w:t>
       </w:r>
     </w:p>
     <w:p>
@@ -131,7 +131,7 @@
         <w:tab/>
         <w:tab/>
         <w:tab/>
-        <w:t xml:space="preserve">    &lt;LAG number&gt;</w:t>
+        <w:t xml:space="preserve">    {{LAG number}}</w:t>
       </w:r>
     </w:p>
     <w:p>
@@ -178,7 +178,7 @@
         </w:rPr>
         <w:tab/>
         <w:tab/>
-        <w:t>Contact: &lt;Case Officer&gt;</w:t>
+        <w:t>Contact: {{Case Officer}}</w:t>
       </w:r>
     </w:p>
     <w:p>
@@ -212,33 +212,33 @@
         <w:tab/>
         <w:tab/>
         <w:tab/>
-        <w:t xml:space="preserve">Direct Dial: &lt;from case officer&gt; </w:t>
-      </w:r>
-    </w:p>
-    <w:p>
-      <w:pPr>
-        <w:pStyle w:val="Normal"/>
-        <w:rPr>
-          <w:rFonts w:ascii="Source Sans Pro" w:hAnsi="Source Sans Pro" w:cs="Arial"/>
-          <w:sz w:val="24"/>
-          <w:szCs w:val="24"/>
-        </w:rPr>
-      </w:pPr>
-      <w:r>
-        <w:rPr>
-          <w:rFonts w:cs="Arial" w:ascii="Source Sans Pro" w:hAnsi="Source Sans Pro"/>
-          <w:sz w:val="24"/>
-          <w:szCs w:val="24"/>
-        </w:rPr>
-        <w:tab/>
-        <w:tab/>
-        <w:tab/>
-        <w:tab/>
-        <w:tab/>
-        <w:tab/>
-        <w:tab/>
-        <w:tab/>
-        <w:t xml:space="preserve">Email: &lt;from Case Officer&gt; </w:t>
+        <w:t xml:space="preserve">Direct Dial: {{from case officer}} </w:t>
+      </w:r>
+    </w:p>
+    <w:p>
+      <w:pPr>
+        <w:pStyle w:val="Normal"/>
+        <w:rPr>
+          <w:rFonts w:ascii="Source Sans Pro" w:hAnsi="Source Sans Pro" w:cs="Arial"/>
+          <w:sz w:val="24"/>
+          <w:szCs w:val="24"/>
+        </w:rPr>
+      </w:pPr>
+      <w:r>
+        <w:rPr>
+          <w:rFonts w:cs="Arial" w:ascii="Source Sans Pro" w:hAnsi="Source Sans Pro"/>
+          <w:sz w:val="24"/>
+          <w:szCs w:val="24"/>
+        </w:rPr>
+        <w:tab/>
+        <w:tab/>
+        <w:tab/>
+        <w:tab/>
+        <w:tab/>
+        <w:tab/>
+        <w:tab/>
+        <w:tab/>
+        <w:t xml:space="preserve">Email: {{from Case Officer}} </w:t>
       </w:r>
     </w:p>
     <w:p>
@@ -262,89 +262,85 @@
       <w:pPr>
         <w:pStyle w:val="Normal"/>
         <w:ind w:left="3600" w:hanging="0"/>
-        <w:rPr>
-          <w:rFonts w:ascii="Source Sans Pro" w:hAnsi="Source Sans Pro" w:cs="Arial"/>
-          <w:sz w:val="24"/>
-          <w:szCs w:val="24"/>
-        </w:rPr>
-      </w:pPr>
-      <w:r>
-        <w:rPr>
-          <w:rFonts w:cs="Arial" w:ascii="Source Sans Pro" w:hAnsi="Source Sans Pro"/>
-          <w:sz w:val="24"/>
-          <w:szCs w:val="24"/>
-        </w:rPr>
-        <w:t>&lt;Consultation Stage 1.10 Completion Date&gt;</w:t>
-      </w:r>
-    </w:p>
-    <w:p>
-      <w:pPr>
-        <w:pStyle w:val="Normal"/>
-        <w:rPr>
-          <w:rFonts w:ascii="Source Sans Pro" w:hAnsi="Source Sans Pro" w:cs="Arial"/>
-          <w:sz w:val="24"/>
-          <w:szCs w:val="24"/>
-        </w:rPr>
-      </w:pPr>
-      <w:r>
-        <w:rPr>
-          <w:rFonts w:cs="Arial" w:ascii="Source Sans Pro" w:hAnsi="Source Sans Pro"/>
-          <w:sz w:val="24"/>
-          <w:szCs w:val="24"/>
-        </w:rPr>
-      </w:r>
-    </w:p>
-    <w:p>
-      <w:pPr>
-        <w:pStyle w:val="Normal"/>
-        <w:rPr>
-          <w:rFonts w:ascii="Source Sans Pro" w:hAnsi="Source Sans Pro" w:cs="Arial"/>
-          <w:sz w:val="24"/>
-          <w:szCs w:val="24"/>
-        </w:rPr>
-      </w:pPr>
-      <w:r>
-        <w:rPr>
-          <w:rFonts w:cs="Arial" w:ascii="Source Sans Pro" w:hAnsi="Source Sans Pro"/>
-          <w:sz w:val="24"/>
-          <w:szCs w:val="24"/>
-        </w:rPr>
-        <w:t>&lt;FAO Organisation Contact&gt;</w:t>
-      </w:r>
-    </w:p>
-    <w:p>
-      <w:pPr>
-        <w:pStyle w:val="Normal"/>
-        <w:rPr>
-          <w:rFonts w:ascii="Source Sans Pro" w:hAnsi="Source Sans Pro" w:cs="Arial"/>
-          <w:sz w:val="24"/>
-          <w:szCs w:val="24"/>
-        </w:rPr>
-      </w:pPr>
-      <w:r>
-        <w:rPr>
-          <w:rFonts w:cs="Arial" w:ascii="Source Sans Pro" w:hAnsi="Source Sans Pro"/>
-          <w:sz w:val="24"/>
-          <w:szCs w:val="24"/>
-        </w:rPr>
-      </w:r>
-    </w:p>
-    <w:p>
-      <w:pPr>
-        <w:pStyle w:val="Normal"/>
-        <w:rPr>
-          <w:rFonts w:ascii="Source Sans Pro" w:hAnsi="Source Sans Pro" w:cs="Arial"/>
-          <w:sz w:val="24"/>
-          <w:szCs w:val="24"/>
-        </w:rPr>
-      </w:pPr>
-      <w:r>
-        <w:rPr>
-          <w:rFonts w:cs="Arial" w:ascii="Source Sans Pro" w:hAnsi="Source Sans Pro"/>
-          <w:sz w:val="24"/>
-          <w:szCs w:val="24"/>
-        </w:rPr>
-        <w:t>Dear &lt;Organisation Contact&gt;, (Title and surname)</w:t>
+        <w:rPr/>
+      </w:pPr>
+      <w:r>
+        <w:rPr>
+          <w:rFonts w:cs="Arial" w:ascii="Source Sans Pro" w:hAnsi="Source Sans Pro"/>
+          <w:sz w:val="24"/>
+          <w:szCs w:val="24"/>
+        </w:rPr>
+        <w:t>{{Completion Date}}</w:t>
+      </w:r>
+    </w:p>
+    <w:p>
+      <w:pPr>
+        <w:pStyle w:val="Normal"/>
+        <w:rPr>
+          <w:rFonts w:ascii="Source Sans Pro" w:hAnsi="Source Sans Pro" w:cs="Arial"/>
+          <w:sz w:val="24"/>
+          <w:szCs w:val="24"/>
+        </w:rPr>
+      </w:pPr>
+      <w:r>
+        <w:rPr>
+          <w:rFonts w:cs="Arial" w:ascii="Source Sans Pro" w:hAnsi="Source Sans Pro"/>
+          <w:sz w:val="24"/>
+          <w:szCs w:val="24"/>
+        </w:rPr>
+      </w:r>
+    </w:p>
+    <w:p>
+      <w:pPr>
+        <w:pStyle w:val="Normal"/>
+        <w:rPr>
+          <w:rFonts w:ascii="Source Sans Pro" w:hAnsi="Source Sans Pro" w:cs="Arial"/>
+          <w:sz w:val="24"/>
+          <w:szCs w:val="24"/>
+        </w:rPr>
+      </w:pPr>
+      <w:r>
+        <w:rPr>
+          <w:rFonts w:cs="Arial" w:ascii="Source Sans Pro" w:hAnsi="Source Sans Pro"/>
+          <w:sz w:val="24"/>
+          <w:szCs w:val="24"/>
+        </w:rPr>
+        <w:t>{{FAO Organisation Contact}}</w:t>
+      </w:r>
+    </w:p>
+    <w:p>
+      <w:pPr>
+        <w:pStyle w:val="Normal"/>
+        <w:rPr>
+          <w:rFonts w:ascii="Source Sans Pro" w:hAnsi="Source Sans Pro" w:cs="Arial"/>
+          <w:sz w:val="24"/>
+          <w:szCs w:val="24"/>
+        </w:rPr>
+      </w:pPr>
+      <w:r>
+        <w:rPr>
+          <w:rFonts w:cs="Arial" w:ascii="Source Sans Pro" w:hAnsi="Source Sans Pro"/>
+          <w:sz w:val="24"/>
+          <w:szCs w:val="24"/>
+        </w:rPr>
+      </w:r>
+    </w:p>
+    <w:p>
+      <w:pPr>
+        <w:pStyle w:val="Normal"/>
+        <w:rPr>
+          <w:rFonts w:ascii="Source Sans Pro" w:hAnsi="Source Sans Pro" w:cs="Arial"/>
+          <w:sz w:val="24"/>
+          <w:szCs w:val="24"/>
+        </w:rPr>
+      </w:pPr>
+      <w:r>
+        <w:rPr>
+          <w:rFonts w:cs="Arial" w:ascii="Source Sans Pro" w:hAnsi="Source Sans Pro"/>
+          <w:sz w:val="24"/>
+          <w:szCs w:val="24"/>
+        </w:rPr>
+        <w:t>Dear {{Organisation Contact}}, (Title and surname)</w:t>
       </w:r>
     </w:p>
     <w:p>
@@ -444,7 +440,7 @@
           <w:sz w:val="24"/>
           <w:szCs w:val="24"/>
         </w:rPr>
-        <w:t>&lt;Site Name&gt;</w:t>
+        <w:t>{{Site Name}}</w:t>
       </w:r>
     </w:p>
     <w:p>
@@ -465,7 +461,7 @@
           <w:sz w:val="22"/>
           <w:szCs w:val="22"/>
         </w:rPr>
-        <w:t>&lt;Proposal&gt;</w:t>
+        <w:t>{{Proposal}}</w:t>
       </w:r>
     </w:p>
     <w:p>
@@ -538,19 +534,15 @@
     <w:p>
       <w:pPr>
         <w:pStyle w:val="Normal"/>
-        <w:rPr>
-          <w:rFonts w:ascii="Source Sans Pro" w:hAnsi="Source Sans Pro" w:cs="Arial"/>
-          <w:sz w:val="24"/>
-          <w:szCs w:val="24"/>
-        </w:rPr>
-      </w:pPr>
-      <w:r>
-        <w:rPr>
-          <w:rFonts w:cs="Arial" w:ascii="Source Sans Pro" w:hAnsi="Source Sans Pro"/>
-          <w:sz w:val="24"/>
-          <w:szCs w:val="24"/>
-        </w:rPr>
-        <w:t>Thank you for your consultation received on &lt;insert Log Date&gt;.</w:t>
+        <w:rPr/>
+      </w:pPr>
+      <w:r>
+        <w:rPr>
+          <w:rFonts w:cs="Arial" w:ascii="Source Sans Pro" w:hAnsi="Source Sans Pro"/>
+          <w:sz w:val="24"/>
+          <w:szCs w:val="24"/>
+        </w:rPr>
+        <w:t>Thank you for your consultation received on {{Log Date}}.</w:t>
       </w:r>
     </w:p>
     <w:p>
@@ -767,42 +759,38 @@
         </w:rPr>
         <w:t>2.</w:t>
         <w:tab/>
-        <w:t>The planning application lies in an area of archaeological interest (Archaeological Priority Area) identified in the Local Plan: &lt;insert name of selected APA&gt;]</w:t>
-      </w:r>
-    </w:p>
-    <w:p>
-      <w:pPr>
-        <w:pStyle w:val="Normal"/>
-        <w:rPr>
-          <w:rFonts w:ascii="Source Sans Pro" w:hAnsi="Source Sans Pro" w:cs="Arial"/>
-          <w:sz w:val="24"/>
-          <w:szCs w:val="24"/>
-        </w:rPr>
-      </w:pPr>
-      <w:r>
-        <w:rPr>
-          <w:rFonts w:cs="Arial" w:ascii="Source Sans Pro" w:hAnsi="Source Sans Pro"/>
-          <w:sz w:val="24"/>
-          <w:szCs w:val="24"/>
-        </w:rPr>
-      </w:r>
-    </w:p>
-    <w:p>
-      <w:pPr>
-        <w:pStyle w:val="Normal"/>
-        <w:rPr>
-          <w:rFonts w:ascii="Source Sans Pro" w:hAnsi="Source Sans Pro" w:cs="Arial"/>
-          <w:sz w:val="24"/>
-          <w:szCs w:val="24"/>
-        </w:rPr>
-      </w:pPr>
-      <w:r>
-        <w:rPr>
-          <w:rFonts w:cs="Arial" w:ascii="Source Sans Pro" w:hAnsi="Source Sans Pro"/>
-          <w:sz w:val="24"/>
-          <w:szCs w:val="24"/>
-        </w:rPr>
-        <w:t>&lt;Stage 1.10 Action = Predetermination: free text justification drawn from notes in stage 1.10&gt;</w:t>
+        <w:t>The planning application lies in an area of archaeological interest (Archaeological Priority Area) identified in the Local Plan: {{insert name of selected APA}}]</w:t>
+      </w:r>
+    </w:p>
+    <w:p>
+      <w:pPr>
+        <w:pStyle w:val="Normal"/>
+        <w:rPr>
+          <w:rFonts w:ascii="Source Sans Pro" w:hAnsi="Source Sans Pro" w:cs="Arial"/>
+          <w:sz w:val="24"/>
+          <w:szCs w:val="24"/>
+        </w:rPr>
+      </w:pPr>
+      <w:r>
+        <w:rPr>
+          <w:rFonts w:cs="Arial" w:ascii="Source Sans Pro" w:hAnsi="Source Sans Pro"/>
+          <w:sz w:val="24"/>
+          <w:szCs w:val="24"/>
+        </w:rPr>
+      </w:r>
+    </w:p>
+    <w:p>
+      <w:pPr>
+        <w:pStyle w:val="Normal"/>
+        <w:rPr/>
+      </w:pPr>
+      <w:r>
+        <w:rPr>
+          <w:rFonts w:cs="Arial" w:ascii="Source Sans Pro" w:hAnsi="Source Sans Pro"/>
+          <w:sz w:val="24"/>
+          <w:szCs w:val="24"/>
+        </w:rPr>
+        <w:t>{{Stage 1.10 Action = Predetermination: free text justification drawn from notes in stage 1.10}}</w:t>
       </w:r>
     </w:p>
     <w:p>
@@ -889,61 +877,61 @@
           <w:sz w:val="24"/>
           <w:szCs w:val="24"/>
         </w:rPr>
-        <w:t>&lt;Action for Consultation Stage 1.11 with standard scope note and any free text from notes&gt;</w:t>
-      </w:r>
-    </w:p>
-    <w:p>
-      <w:pPr>
-        <w:pStyle w:val="Normal"/>
-        <w:rPr>
-          <w:rFonts w:ascii="Source Sans Pro" w:hAnsi="Source Sans Pro" w:cs="Arial"/>
-          <w:sz w:val="24"/>
-          <w:szCs w:val="24"/>
-        </w:rPr>
-      </w:pPr>
-      <w:r>
-        <w:rPr>
-          <w:rFonts w:cs="Arial" w:ascii="Source Sans Pro" w:hAnsi="Source Sans Pro"/>
-          <w:sz w:val="24"/>
-          <w:szCs w:val="24"/>
-        </w:rPr>
-        <w:t>&lt;Action for Consultation Stage 1.12 with standard scope note and any free text from notes&gt;</w:t>
-      </w:r>
-    </w:p>
-    <w:p>
-      <w:pPr>
-        <w:pStyle w:val="Normal"/>
-        <w:rPr>
-          <w:rFonts w:ascii="Source Sans Pro" w:hAnsi="Source Sans Pro" w:cs="Arial"/>
-          <w:sz w:val="24"/>
-          <w:szCs w:val="24"/>
-        </w:rPr>
-      </w:pPr>
-      <w:r>
-        <w:rPr>
-          <w:rFonts w:cs="Arial" w:ascii="Source Sans Pro" w:hAnsi="Source Sans Pro"/>
-          <w:sz w:val="24"/>
-          <w:szCs w:val="24"/>
-        </w:rPr>
-        <w:t>&lt;Action for Consultation Stage 1.13 with standard scope note and any free text from notes&gt;</w:t>
-      </w:r>
-    </w:p>
-    <w:p>
-      <w:pPr>
-        <w:pStyle w:val="Normal"/>
-        <w:rPr>
-          <w:rFonts w:ascii="Source Sans Pro" w:hAnsi="Source Sans Pro" w:cs="Arial"/>
-          <w:sz w:val="24"/>
-          <w:szCs w:val="24"/>
-        </w:rPr>
-      </w:pPr>
-      <w:r>
-        <w:rPr>
-          <w:rFonts w:cs="Arial" w:ascii="Source Sans Pro" w:hAnsi="Source Sans Pro"/>
-          <w:sz w:val="24"/>
-          <w:szCs w:val="24"/>
-        </w:rPr>
-        <w:t>&lt;Action for Consultation Stage 1.14 with standard scope note and any free text from notes&gt;</w:t>
+        <w:t>{{Action for Consultation Stage 1.11 with standard scope note and any free text from notes}}</w:t>
+      </w:r>
+    </w:p>
+    <w:p>
+      <w:pPr>
+        <w:pStyle w:val="Normal"/>
+        <w:rPr>
+          <w:rFonts w:ascii="Source Sans Pro" w:hAnsi="Source Sans Pro" w:cs="Arial"/>
+          <w:sz w:val="24"/>
+          <w:szCs w:val="24"/>
+        </w:rPr>
+      </w:pPr>
+      <w:r>
+        <w:rPr>
+          <w:rFonts w:cs="Arial" w:ascii="Source Sans Pro" w:hAnsi="Source Sans Pro"/>
+          <w:sz w:val="24"/>
+          <w:szCs w:val="24"/>
+        </w:rPr>
+        <w:t>{{Action for Consultation Stage 1.12 with standard scope note and any free text from notes}}</w:t>
+      </w:r>
+    </w:p>
+    <w:p>
+      <w:pPr>
+        <w:pStyle w:val="Normal"/>
+        <w:rPr>
+          <w:rFonts w:ascii="Source Sans Pro" w:hAnsi="Source Sans Pro" w:cs="Arial"/>
+          <w:sz w:val="24"/>
+          <w:szCs w:val="24"/>
+        </w:rPr>
+      </w:pPr>
+      <w:r>
+        <w:rPr>
+          <w:rFonts w:cs="Arial" w:ascii="Source Sans Pro" w:hAnsi="Source Sans Pro"/>
+          <w:sz w:val="24"/>
+          <w:szCs w:val="24"/>
+        </w:rPr>
+        <w:t>{{Action for Consultation Stage 1.13 with standard scope note and any free text from notes}}</w:t>
+      </w:r>
+    </w:p>
+    <w:p>
+      <w:pPr>
+        <w:pStyle w:val="Normal"/>
+        <w:rPr>
+          <w:rFonts w:ascii="Source Sans Pro" w:hAnsi="Source Sans Pro" w:cs="Arial"/>
+          <w:sz w:val="24"/>
+          <w:szCs w:val="24"/>
+        </w:rPr>
+      </w:pPr>
+      <w:r>
+        <w:rPr>
+          <w:rFonts w:cs="Arial" w:ascii="Source Sans Pro" w:hAnsi="Source Sans Pro"/>
+          <w:sz w:val="24"/>
+          <w:szCs w:val="24"/>
+        </w:rPr>
+        <w:t>{{Action for Consultation Stage 1.14 with standard scope note and any free text from notes}}</w:t>
       </w:r>
     </w:p>
     <w:p>
@@ -1175,54 +1163,82 @@
     <w:p>
       <w:pPr>
         <w:pStyle w:val="Normal"/>
-        <w:rPr>
-          <w:rFonts w:ascii="Source Sans Pro" w:hAnsi="Source Sans Pro" w:cs="Arial"/>
-          <w:sz w:val="24"/>
-          <w:szCs w:val="24"/>
-        </w:rPr>
-      </w:pPr>
-      <w:r>
-        <w:rPr>
-          <w:rFonts w:cs="Arial" w:ascii="Source Sans Pro" w:hAnsi="Source Sans Pro"/>
-          <w:sz w:val="24"/>
-          <w:szCs w:val="24"/>
-        </w:rPr>
-        <w:t>&lt;insert digital signature&gt;</w:t>
-      </w:r>
-    </w:p>
-    <w:p>
-      <w:pPr>
-        <w:pStyle w:val="Normal"/>
-        <w:rPr>
-          <w:rFonts w:ascii="Source Sans Pro" w:hAnsi="Source Sans Pro" w:cs="Arial"/>
-          <w:sz w:val="24"/>
-          <w:szCs w:val="24"/>
-        </w:rPr>
-      </w:pPr>
-      <w:r>
-        <w:rPr>
-          <w:rFonts w:cs="Arial" w:ascii="Source Sans Pro" w:hAnsi="Source Sans Pro"/>
-          <w:sz w:val="24"/>
-          <w:szCs w:val="24"/>
-        </w:rPr>
-      </w:r>
-    </w:p>
-    <w:p>
-      <w:pPr>
-        <w:pStyle w:val="Normal"/>
-        <w:rPr>
-          <w:rFonts w:ascii="Source Sans Pro" w:hAnsi="Source Sans Pro" w:cs="Arial"/>
-          <w:sz w:val="24"/>
-          <w:szCs w:val="24"/>
-        </w:rPr>
-      </w:pPr>
-      <w:r>
-        <w:rPr>
-          <w:rFonts w:cs="Arial" w:ascii="Source Sans Pro" w:hAnsi="Source Sans Pro"/>
-          <w:sz w:val="24"/>
-          <w:szCs w:val="24"/>
-        </w:rPr>
-        <w:t>&lt;Case Officer&gt;</w:t>
+        <w:rPr/>
+      </w:pPr>
+      <w:r>
+        <w:rPr>
+          <w:rFonts w:cs="Arial" w:ascii="Source Sans Pro" w:hAnsi="Source Sans Pro"/>
+          <w:sz w:val="24"/>
+          <w:szCs w:val="24"/>
+        </w:rPr>
+        <w:t>{{</w:t>
+      </w:r>
+      <w:r>
+        <w:rPr>
+          <w:rFonts w:cs="Arial" w:ascii="Source Sans Pro" w:hAnsi="Source Sans Pro"/>
+          <w:sz w:val="24"/>
+          <w:szCs w:val="24"/>
+        </w:rPr>
+        <w:t>D</w:t>
+      </w:r>
+      <w:r>
+        <w:rPr>
+          <w:rFonts w:cs="Arial" w:ascii="Source Sans Pro" w:hAnsi="Source Sans Pro"/>
+          <w:sz w:val="24"/>
+          <w:szCs w:val="24"/>
+        </w:rPr>
+        <w:t xml:space="preserve">igital </w:t>
+      </w:r>
+      <w:r>
+        <w:rPr>
+          <w:rFonts w:cs="Arial" w:ascii="Source Sans Pro" w:hAnsi="Source Sans Pro"/>
+          <w:sz w:val="24"/>
+          <w:szCs w:val="24"/>
+        </w:rPr>
+        <w:t>S</w:t>
+      </w:r>
+      <w:r>
+        <w:rPr>
+          <w:rFonts w:cs="Arial" w:ascii="Source Sans Pro" w:hAnsi="Source Sans Pro"/>
+          <w:sz w:val="24"/>
+          <w:szCs w:val="24"/>
+        </w:rPr>
+        <w:t>ignature}}</w:t>
+      </w:r>
+    </w:p>
+    <w:p>
+      <w:pPr>
+        <w:pStyle w:val="Normal"/>
+        <w:rPr>
+          <w:rFonts w:ascii="Source Sans Pro" w:hAnsi="Source Sans Pro" w:cs="Arial"/>
+          <w:sz w:val="24"/>
+          <w:szCs w:val="24"/>
+        </w:rPr>
+      </w:pPr>
+      <w:r>
+        <w:rPr>
+          <w:rFonts w:cs="Arial" w:ascii="Source Sans Pro" w:hAnsi="Source Sans Pro"/>
+          <w:sz w:val="24"/>
+          <w:szCs w:val="24"/>
+        </w:rPr>
+      </w:r>
+    </w:p>
+    <w:p>
+      <w:pPr>
+        <w:pStyle w:val="Normal"/>
+        <w:rPr>
+          <w:rFonts w:ascii="Source Sans Pro" w:hAnsi="Source Sans Pro" w:cs="Arial"/>
+          <w:sz w:val="24"/>
+          <w:szCs w:val="24"/>
+        </w:rPr>
+      </w:pPr>
+      <w:r>
+        <w:rPr>
+          <w:rFonts w:cs="Arial" w:ascii="Source Sans Pro" w:hAnsi="Source Sans Pro"/>
+          <w:sz w:val="24"/>
+          <w:szCs w:val="24"/>
+        </w:rPr>
+        <w:t>{{Case Officer}}</w:t>
       </w:r>
     </w:p>
     <w:p>
@@ -1309,18 +1325,10 @@
           <w:tab w:val="left" w:pos="720" w:leader="none"/>
           <w:tab w:val="left" w:pos="3394" w:leader="none"/>
         </w:tabs>
-        <w:rPr>
-          <w:rFonts w:ascii="Source Sans Pro" w:hAnsi="Source Sans Pro" w:cs="Arial"/>
-          <w:sz w:val="24"/>
-          <w:szCs w:val="24"/>
-        </w:rPr>
-      </w:pPr>
-      <w:r>
-        <w:rPr>
-          <w:rFonts w:cs="Arial" w:ascii="Source Sans Pro" w:hAnsi="Source Sans Pro"/>
-          <w:sz w:val="24"/>
-          <w:szCs w:val="24"/>
-        </w:rPr>
+        <w:rPr/>
+      </w:pPr>
+      <w:r>
+        <w:rPr/>
       </w:r>
     </w:p>
     <w:sectPr>
@@ -1328,7 +1336,7 @@
       <w:footerReference w:type="default" r:id="rId3"/>
       <w:type w:val="nextPage"/>
       <w:pgSz w:w="11906" w:h="16838"/>
-      <w:pgMar w:left="1418" w:right="1418" w:header="720" w:top="2268" w:footer="476" w:bottom="532" w:gutter="0"/>
+      <w:pgMar w:left="1418" w:right="1418" w:header="720" w:top="2268" w:footer="476" w:bottom="533" w:gutter="0"/>
       <w:pgNumType w:fmt="decimal"/>
       <w:formProt w:val="false"/>
       <w:textDirection w:val="lrTb"/>
@@ -1352,7 +1360,7 @@
         <w:lang w:val="en-US" w:eastAsia="en-US"/>
       </w:rPr>
       <w:drawing>
-        <wp:anchor behindDoc="0" distT="0" distB="0" distL="114935" distR="114935" simplePos="0" locked="0" layoutInCell="1" allowOverlap="1" relativeHeight="7">
+        <wp:anchor behindDoc="1" distT="0" distB="0" distL="114935" distR="114935" simplePos="0" locked="0" layoutInCell="1" allowOverlap="1" relativeHeight="4">
           <wp:simplePos x="0" y="0"/>
           <wp:positionH relativeFrom="page">
             <wp:posOffset>1080135</wp:posOffset>
@@ -1378,7 +1386,7 @@
                 </pic:nvPicPr>
                 <pic:blipFill>
                   <a:blip r:embed="rId1"/>
-                  <a:srcRect l="-15" t="-20" r="-15" b="-20"/>
+                  <a:srcRect l="-30" t="-40" r="-30" b="-40"/>
                   <a:stretch>
                     <a:fillRect/>
                   </a:stretch>
@@ -1632,7 +1640,7 @@
                 </pic:nvPicPr>
                 <pic:blipFill>
                   <a:blip r:embed="rId1"/>
-                  <a:srcRect l="-6" t="-19" r="-6" b="-19"/>
+                  <a:srcRect l="-12" t="-39" r="-12" b="-39"/>
                   <a:stretch>
                     <a:fillRect/>
                   </a:stretch>
@@ -1752,143 +1760,8 @@
       </w:pPr>
     </w:lvl>
   </w:abstractNum>
-  <w:abstractNum w:abstractNumId="2">
-    <w:lvl w:ilvl="0">
-      <w:start w:val="1"/>
-      <w:numFmt w:val="decimal"/>
-      <w:lvlText w:val="%1"/>
-      <w:lvlJc w:val="left"/>
-      <w:pPr>
-        <w:tabs>
-          <w:tab w:val="num" w:pos="709"/>
-        </w:tabs>
-        <w:ind w:left="709" w:hanging="709"/>
-      </w:pPr>
-      <w:rPr>
-        <w:sz w:val="24"/>
-        <w:i w:val="false"/>
-        <w:b/>
-        <w:rFonts w:ascii="Arial" w:hAnsi="Arial" w:cs="Arial"/>
-      </w:rPr>
-    </w:lvl>
-    <w:lvl w:ilvl="1">
-      <w:start w:val="1"/>
-      <w:numFmt w:val="decimal"/>
-      <w:lvlText w:val="%1.%2"/>
-      <w:lvlJc w:val="left"/>
-      <w:pPr>
-        <w:tabs>
-          <w:tab w:val="num" w:pos="709"/>
-        </w:tabs>
-        <w:ind w:left="709" w:hanging="709"/>
-      </w:pPr>
-      <w:rPr>
-        <w:sz w:val="24"/>
-        <w:i w:val="false"/>
-        <w:b w:val="false"/>
-        <w:rFonts w:ascii="Arial" w:hAnsi="Arial" w:cs="Arial"/>
-      </w:rPr>
-    </w:lvl>
-    <w:lvl w:ilvl="2">
-      <w:start w:val="1"/>
-      <w:numFmt w:val="decimal"/>
-      <w:lvlText w:val="%1.%2.%3."/>
-      <w:lvlJc w:val="left"/>
-      <w:pPr>
-        <w:tabs>
-          <w:tab w:val="num" w:pos="1440"/>
-        </w:tabs>
-        <w:ind w:left="1224" w:hanging="504"/>
-      </w:pPr>
-      <w:rPr>
-        <w:i w:val="false"/>
-        <w:b w:val="false"/>
-      </w:rPr>
-    </w:lvl>
-    <w:lvl w:ilvl="3">
-      <w:start w:val="1"/>
-      <w:numFmt w:val="decimal"/>
-      <w:lvlText w:val="%1.%2.%3.%4."/>
-      <w:lvlJc w:val="left"/>
-      <w:pPr>
-        <w:tabs>
-          <w:tab w:val="num" w:pos="1728"/>
-        </w:tabs>
-        <w:ind w:left="1728" w:hanging="648"/>
-      </w:pPr>
-      <w:rPr/>
-    </w:lvl>
-    <w:lvl w:ilvl="4">
-      <w:start w:val="1"/>
-      <w:numFmt w:val="decimal"/>
-      <w:lvlText w:val="%1.%2.%3.%4.%5."/>
-      <w:lvlJc w:val="left"/>
-      <w:pPr>
-        <w:tabs>
-          <w:tab w:val="num" w:pos="2232"/>
-        </w:tabs>
-        <w:ind w:left="2232" w:hanging="792"/>
-      </w:pPr>
-      <w:rPr/>
-    </w:lvl>
-    <w:lvl w:ilvl="5">
-      <w:start w:val="1"/>
-      <w:numFmt w:val="decimal"/>
-      <w:lvlText w:val="%1.%2.%3.%4.%5.%6."/>
-      <w:lvlJc w:val="left"/>
-      <w:pPr>
-        <w:tabs>
-          <w:tab w:val="num" w:pos="2736"/>
-        </w:tabs>
-        <w:ind w:left="2736" w:hanging="936"/>
-      </w:pPr>
-      <w:rPr/>
-    </w:lvl>
-    <w:lvl w:ilvl="6">
-      <w:start w:val="1"/>
-      <w:numFmt w:val="decimal"/>
-      <w:lvlText w:val="%1.%2.%3.%4.%5.%6.%7."/>
-      <w:lvlJc w:val="left"/>
-      <w:pPr>
-        <w:tabs>
-          <w:tab w:val="num" w:pos="3240"/>
-        </w:tabs>
-        <w:ind w:left="3240" w:hanging="1080"/>
-      </w:pPr>
-      <w:rPr/>
-    </w:lvl>
-    <w:lvl w:ilvl="7">
-      <w:start w:val="1"/>
-      <w:numFmt w:val="decimal"/>
-      <w:lvlText w:val="%1.%2.%3.%4.%5.%6.%7.%8."/>
-      <w:lvlJc w:val="left"/>
-      <w:pPr>
-        <w:tabs>
-          <w:tab w:val="num" w:pos="3744"/>
-        </w:tabs>
-        <w:ind w:left="3744" w:hanging="1224"/>
-      </w:pPr>
-      <w:rPr/>
-    </w:lvl>
-    <w:lvl w:ilvl="8">
-      <w:start w:val="1"/>
-      <w:numFmt w:val="decimal"/>
-      <w:lvlText w:val="%1.%2.%3.%4.%5.%6.%7.%8.%9."/>
-      <w:lvlJc w:val="left"/>
-      <w:pPr>
-        <w:tabs>
-          <w:tab w:val="num" w:pos="4320"/>
-        </w:tabs>
-        <w:ind w:left="4320" w:hanging="1440"/>
-      </w:pPr>
-      <w:rPr/>
-    </w:lvl>
-  </w:abstractNum>
   <w:num w:numId="1">
     <w:abstractNumId w:val="1"/>
-  </w:num>
-  <w:num w:numId="2">
-    <w:abstractNumId w:val="2"/>
   </w:num>
 </w:numbering>
 </file>
@@ -1914,13 +1787,15 @@
     <w:pPr>
       <w:widowControl/>
       <w:bidi w:val="0"/>
+      <w:jc w:val="left"/>
     </w:pPr>
     <w:rPr>
       <w:rFonts w:ascii="Times New Roman" w:hAnsi="Times New Roman" w:eastAsia="Times New Roman" w:cs="Times New Roman"/>
       <w:color w:val="auto"/>
+      <w:kern w:val="0"/>
       <w:sz w:val="20"/>
       <w:szCs w:val="20"/>
-      <w:lang w:val="en-GB" w:bidi="ar-SA" w:eastAsia="zh-CN"/>
+      <w:lang w:val="en-GB" w:eastAsia="zh-CN" w:bidi="ar-SA"/>
     </w:rPr>
   </w:style>
   <w:style w:type="paragraph" w:styleId="Heading1">
@@ -2082,6 +1957,34 @@
       <w:szCs w:val="16"/>
     </w:rPr>
   </w:style>
+  <w:style w:type="character" w:styleId="ListLabel1">
+    <w:name w:val="ListLabel 1"/>
+    <w:qFormat/>
+    <w:rPr>
+      <w:rFonts w:cs="Arial"/>
+      <w:b/>
+      <w:i w:val="false"/>
+      <w:sz w:val="24"/>
+    </w:rPr>
+  </w:style>
+  <w:style w:type="character" w:styleId="ListLabel2">
+    <w:name w:val="ListLabel 2"/>
+    <w:qFormat/>
+    <w:rPr>
+      <w:rFonts w:cs="Arial"/>
+      <w:b w:val="false"/>
+      <w:i w:val="false"/>
+      <w:sz w:val="24"/>
+    </w:rPr>
+  </w:style>
+  <w:style w:type="character" w:styleId="ListLabel3">
+    <w:name w:val="ListLabel 3"/>
+    <w:qFormat/>
+    <w:rPr>
+      <w:b w:val="false"/>
+      <w:i w:val="false"/>
+    </w:rPr>
+  </w:style>
   <w:style w:type="paragraph" w:styleId="Heading">
     <w:name w:val="Heading"/>
     <w:basedOn w:val="Normal"/>
@@ -2176,10 +2079,6 @@
     <w:next w:val="EB2"/>
     <w:qFormat/>
     <w:pPr>
-      <w:numPr>
-        <w:ilvl w:val="0"/>
-        <w:numId w:val="2"/>
-      </w:numPr>
       <w:spacing w:before="0" w:after="240"/>
       <w:jc w:val="both"/>
     </w:pPr>
@@ -2203,10 +2102,6 @@
     <w:basedOn w:val="BodyText2"/>
     <w:qFormat/>
     <w:pPr>
-      <w:numPr>
-        <w:ilvl w:val="0"/>
-        <w:numId w:val="2"/>
-      </w:numPr>
       <w:spacing w:lineRule="auto" w:line="240" w:before="0" w:after="240"/>
       <w:jc w:val="both"/>
     </w:pPr>
